--- a/Thiet ke chuc nang he thong/[FD]1412529.docx
+++ b/Thiet ke chuc nang he thong/[FD]1412529.docx
@@ -515,8 +515,6 @@
             <w:br w:type="page"/>
           </w:r>
         </w:p>
-        <w:bookmarkStart w:id="0" w:name="_GoBack" w:displacedByCustomXml="next"/>
-        <w:bookmarkEnd w:id="0" w:displacedByCustomXml="next"/>
       </w:sdtContent>
     </w:sdt>
     <w:p>
@@ -1768,6 +1766,9 @@
               <w:t>CLS_</w:t>
             </w:r>
             <w:r>
+              <w:t>2.3</w:t>
+            </w:r>
+            <w:r>
               <w:t>]</w:t>
             </w:r>
           </w:p>
@@ -1997,6 +1998,8 @@
             <w:proofErr w:type="spellEnd"/>
           </w:p>
         </w:tc>
+        <w:bookmarkStart w:id="0" w:name="_GoBack"/>
+        <w:bookmarkEnd w:id="0"/>
       </w:tr>
       <w:tr>
         <w:tc>
@@ -6889,7 +6892,7 @@
 </file>
 
 <file path=customXml/itemProps2.xml><?xml version="1.0" encoding="utf-8"?>
-<ds:datastoreItem xmlns:ds="http://schemas.openxmlformats.org/officeDocument/2006/customXml" ds:itemID="{2CDF5AEF-90E2-4C81-8325-42BFEF4AB995}">
+<ds:datastoreItem xmlns:ds="http://schemas.openxmlformats.org/officeDocument/2006/customXml" ds:itemID="{006656E5-4AC6-4CE0-BC94-E1B8A76EC9A6}">
   <ds:schemaRefs>
     <ds:schemaRef ds:uri="http://schemas.openxmlformats.org/officeDocument/2006/bibliography"/>
   </ds:schemaRefs>

--- a/Thiet ke chuc nang he thong/[FD]1412529.docx
+++ b/Thiet ke chuc nang he thong/[FD]1412529.docx
@@ -1667,6 +1667,8 @@
         </w:numPr>
         <w:ind w:left="1296"/>
       </w:pPr>
+      <w:bookmarkStart w:id="0" w:name="_GoBack"/>
+      <w:bookmarkEnd w:id="0"/>
     </w:p>
     <w:tbl>
       <w:tblPr>
@@ -1998,8 +2000,6 @@
             <w:proofErr w:type="spellEnd"/>
           </w:p>
         </w:tc>
-        <w:bookmarkStart w:id="0" w:name="_GoBack"/>
-        <w:bookmarkEnd w:id="0"/>
       </w:tr>
       <w:tr>
         <w:tc>
@@ -6892,7 +6892,7 @@
 </file>
 
 <file path=customXml/itemProps2.xml><?xml version="1.0" encoding="utf-8"?>
-<ds:datastoreItem xmlns:ds="http://schemas.openxmlformats.org/officeDocument/2006/customXml" ds:itemID="{006656E5-4AC6-4CE0-BC94-E1B8A76EC9A6}">
+<ds:datastoreItem xmlns:ds="http://schemas.openxmlformats.org/officeDocument/2006/customXml" ds:itemID="{D1D83BDA-448A-467E-BE80-6A85670D3A9A}">
   <ds:schemaRefs>
     <ds:schemaRef ds:uri="http://schemas.openxmlformats.org/officeDocument/2006/bibliography"/>
   </ds:schemaRefs>
